--- a/Documentação/Documentação.docx
+++ b/Documentação/Documentação.docx
@@ -3,36 +3,44 @@
 <w:document xmlns:wpc="http://schemas.microsoft.com/office/word/2010/wordprocessingCanvas" xmlns:cx="http://schemas.microsoft.com/office/drawing/2014/chartex" xmlns:mc="http://schemas.openxmlformats.org/markup-compatibility/2006" xmlns:o="urn:schemas-microsoft-com:office:office" xmlns:r="http://schemas.openxmlformats.org/officeDocument/2006/relationships" xmlns:m="http://schemas.openxmlformats.org/officeDocument/2006/math" xmlns:v="urn:schemas-microsoft-com:vml" xmlns:wp14="http://schemas.microsoft.com/office/word/2010/wordprocessingDrawing" xmlns:wp="http://schemas.openxmlformats.org/drawingml/2006/wordprocessingDrawing" xmlns:w10="urn:schemas-microsoft-com:office:word" xmlns:w="http://schemas.openxmlformats.org/wordprocessingml/2006/main" xmlns:w14="http://schemas.microsoft.com/office/word/2010/wordml" xmlns:w15="http://schemas.microsoft.com/office/word/2012/wordml" xmlns:w16se="http://schemas.microsoft.com/office/word/2015/wordml/symex" xmlns:wpg="http://schemas.microsoft.com/office/word/2010/wordprocessingGroup" xmlns:wpi="http://schemas.microsoft.com/office/word/2010/wordprocessingInk" xmlns:wne="http://schemas.microsoft.com/office/word/2006/wordml" xmlns:wps="http://schemas.microsoft.com/office/word/2010/wordprocessingShape" mc:Ignorable="w14 w15 w16se wp14">
   <w:body>
     <w:p>
-      <w:r>
+      <w:pPr>
+        <w:rPr>
+          <w:b/>
+          <w:sz w:val="32"/>
+          <w:szCs w:val="32"/>
+        </w:rPr>
+      </w:pPr>
+      <w:r>
+        <w:rPr>
+          <w:b/>
+          <w:sz w:val="32"/>
+          <w:szCs w:val="32"/>
+        </w:rPr>
         <w:t>Documentação</w:t>
       </w:r>
     </w:p>
     <w:p/>
     <w:p>
-      <w:r>
+      <w:pPr>
+        <w:rPr>
+          <w:b/>
+          <w:sz w:val="24"/>
+          <w:szCs w:val="24"/>
+        </w:rPr>
+      </w:pPr>
+      <w:r>
+        <w:rPr>
+          <w:b/>
+          <w:sz w:val="24"/>
+          <w:szCs w:val="24"/>
+        </w:rPr>
         <w:t>Objetivo</w:t>
       </w:r>
     </w:p>
     <w:p>
       <w:r>
         <w:tab/>
-        <w:t xml:space="preserve">Criar um projeto utilizando </w:t>
-      </w:r>
-      <w:proofErr w:type="spellStart"/>
-      <w:r>
-        <w:t>React</w:t>
-      </w:r>
-      <w:proofErr w:type="spellEnd"/>
-      <w:r>
-        <w:t xml:space="preserve"> </w:t>
-      </w:r>
-      <w:proofErr w:type="spellStart"/>
-      <w:r>
-        <w:t>Native</w:t>
-      </w:r>
-      <w:proofErr w:type="spellEnd"/>
-      <w:r>
-        <w:t xml:space="preserve"> consumindo uma API externa (</w:t>
+        <w:t>Criar um projeto utilizando React Native consumindo uma API externa (</w:t>
       </w:r>
       <w:hyperlink r:id="rId4" w:history="1">
         <w:r>
@@ -49,277 +57,474 @@
     </w:p>
     <w:p/>
     <w:p>
-      <w:r>
+      <w:pPr>
+        <w:rPr>
+          <w:b/>
+          <w:sz w:val="24"/>
+          <w:szCs w:val="24"/>
+        </w:rPr>
+      </w:pPr>
+      <w:r>
+        <w:rPr>
+          <w:b/>
+          <w:sz w:val="24"/>
+          <w:szCs w:val="24"/>
+        </w:rPr>
         <w:t xml:space="preserve">Construção do projeto </w:t>
       </w:r>
     </w:p>
-    <w:p/>
-    <w:p>
-      <w:r>
-        <w:tab/>
-        <w:t xml:space="preserve">Para a instalação das dependências, precisamos utilizar o seguinte comando no </w:t>
-      </w:r>
-      <w:proofErr w:type="spellStart"/>
-      <w:r>
-        <w:t>prompt</w:t>
-      </w:r>
-      <w:proofErr w:type="spellEnd"/>
-      <w:r>
-        <w:t xml:space="preserve"> (</w:t>
-      </w:r>
-      <w:proofErr w:type="spellStart"/>
-      <w:r>
-        <w:t>cmd</w:t>
-      </w:r>
-      <w:proofErr w:type="spellEnd"/>
-      <w:r>
-        <w:t xml:space="preserve">): </w:t>
-      </w:r>
-    </w:p>
-    <w:p>
-      <w:r>
-        <w:tab/>
-      </w:r>
-      <w:r>
-        <w:tab/>
-      </w:r>
-      <w:r>
-        <w:t>C:\Users\</w:t>
-      </w:r>
-      <w:r>
-        <w:t>SeuCpf</w:t>
-      </w:r>
-      <w:r>
-        <w:t>\AppData\Roaming\npm</w:t>
-      </w:r>
-      <w:r>
-        <w:t xml:space="preserve"> </w:t>
-      </w:r>
-    </w:p>
-    <w:p>
-      <w:r>
-        <w:tab/>
-        <w:t>Para a criação de um novo projeto, utilizamos:</w:t>
-      </w:r>
-    </w:p>
-    <w:p>
-      <w:r>
-        <w:tab/>
-      </w:r>
-      <w:r>
-        <w:tab/>
-      </w:r>
-      <w:r>
-        <w:t>C:\Users\</w:t>
-      </w:r>
-      <w:r>
-        <w:t>SeuCpf</w:t>
-      </w:r>
-      <w:r>
-        <w:t xml:space="preserve">\AppData\Roaming\npm\react-native </w:t>
-      </w:r>
-      <w:proofErr w:type="spellStart"/>
-      <w:r>
-        <w:t>init</w:t>
-      </w:r>
-      <w:proofErr w:type="spellEnd"/>
-      <w:r>
-        <w:t xml:space="preserve"> </w:t>
-      </w:r>
-      <w:proofErr w:type="spellStart"/>
-      <w:r>
-        <w:t>NomeDoProjeto</w:t>
-      </w:r>
-      <w:proofErr w:type="spellEnd"/>
-    </w:p>
-    <w:p/>
-    <w:p>
-      <w:r>
-        <w:t>Ferramentas e Metodologia</w:t>
-      </w:r>
-    </w:p>
-    <w:p>
-      <w:r>
-        <w:tab/>
-        <w:t>Para a criação deste projeto, utilizamos</w:t>
-      </w:r>
-      <w:r>
-        <w:t xml:space="preserve"> </w:t>
-      </w:r>
-      <w:proofErr w:type="spellStart"/>
-      <w:r>
-        <w:t>JavaScript</w:t>
-      </w:r>
-      <w:proofErr w:type="spellEnd"/>
-      <w:r>
-        <w:t xml:space="preserve">, </w:t>
-      </w:r>
-      <w:proofErr w:type="spellStart"/>
-      <w:r>
-        <w:t>React</w:t>
-      </w:r>
-      <w:proofErr w:type="spellEnd"/>
-      <w:r>
-        <w:t>, as seguintes bibliotecas e importações:</w:t>
-      </w:r>
-    </w:p>
-    <w:p>
-      <w:r>
-        <w:tab/>
-      </w:r>
-      <w:r>
-        <w:tab/>
-        <w:t xml:space="preserve">- </w:t>
-      </w:r>
-      <w:proofErr w:type="spellStart"/>
-      <w:r>
-        <w:t>Axios</w:t>
-      </w:r>
-      <w:proofErr w:type="spellEnd"/>
-      <w:r>
-        <w:t xml:space="preserve"> (‘</w:t>
-      </w:r>
-      <w:proofErr w:type="spellStart"/>
-      <w:r>
-        <w:t>axios</w:t>
-      </w:r>
-      <w:proofErr w:type="spellEnd"/>
-      <w:r>
-        <w:t>’)</w:t>
-      </w:r>
-    </w:p>
-    <w:p>
-      <w:r>
-        <w:tab/>
-      </w:r>
-      <w:r>
-        <w:tab/>
-        <w:t xml:space="preserve">- </w:t>
-      </w:r>
-      <w:proofErr w:type="spellStart"/>
-      <w:r>
-        <w:t>Navigation</w:t>
-      </w:r>
-      <w:proofErr w:type="spellEnd"/>
-      <w:r>
-        <w:t xml:space="preserve"> </w:t>
-      </w:r>
-      <w:proofErr w:type="gramStart"/>
-      <w:r>
-        <w:t xml:space="preserve">( </w:t>
-      </w:r>
-      <w:proofErr w:type="spellStart"/>
-      <w:r>
-        <w:t>npm</w:t>
-      </w:r>
-      <w:proofErr w:type="spellEnd"/>
-      <w:proofErr w:type="gramEnd"/>
-      <w:r>
-        <w:t xml:space="preserve"> </w:t>
-      </w:r>
-      <w:proofErr w:type="spellStart"/>
-      <w:r>
-        <w:t>install</w:t>
-      </w:r>
-      <w:proofErr w:type="spellEnd"/>
-      <w:r>
-        <w:t xml:space="preserve"> --</w:t>
-      </w:r>
-      <w:proofErr w:type="spellStart"/>
-      <w:r>
-        <w:t>save</w:t>
-      </w:r>
-      <w:proofErr w:type="spellEnd"/>
-      <w:r>
-        <w:t xml:space="preserve"> </w:t>
-      </w:r>
-      <w:proofErr w:type="spellStart"/>
-      <w:r>
-        <w:t>react-navigation</w:t>
-      </w:r>
-      <w:proofErr w:type="spellEnd"/>
-      <w:r>
-        <w:t xml:space="preserve"> )</w:t>
-      </w:r>
-    </w:p>
-    <w:p>
-      <w:r>
-        <w:tab/>
-      </w:r>
-      <w:r>
-        <w:tab/>
-        <w:t xml:space="preserve">- </w:t>
-      </w:r>
-      <w:proofErr w:type="spellStart"/>
-      <w:r>
-        <w:t>Gesture</w:t>
-      </w:r>
-      <w:proofErr w:type="spellEnd"/>
-      <w:r>
-        <w:t xml:space="preserve"> </w:t>
-      </w:r>
-      <w:proofErr w:type="gramStart"/>
-      <w:r>
-        <w:t xml:space="preserve">( </w:t>
-      </w:r>
-      <w:proofErr w:type="spellStart"/>
-      <w:r>
-        <w:t>npm</w:t>
-      </w:r>
-      <w:proofErr w:type="spellEnd"/>
-      <w:proofErr w:type="gramEnd"/>
-      <w:r>
-        <w:t xml:space="preserve"> </w:t>
-      </w:r>
-      <w:proofErr w:type="spellStart"/>
-      <w:r>
-        <w:t>install</w:t>
-      </w:r>
-      <w:proofErr w:type="spellEnd"/>
-      <w:r>
-        <w:t xml:space="preserve"> -- </w:t>
-      </w:r>
-      <w:proofErr w:type="spellStart"/>
-      <w:r>
-        <w:t>save</w:t>
-      </w:r>
-      <w:proofErr w:type="spellEnd"/>
-      <w:r>
-        <w:t xml:space="preserve"> </w:t>
-      </w:r>
-      <w:proofErr w:type="spellStart"/>
-      <w:r>
-        <w:t>react-native-gesture</w:t>
-      </w:r>
-      <w:proofErr w:type="spellEnd"/>
-      <w:r>
-        <w:t xml:space="preserve"> —</w:t>
-      </w:r>
-      <w:proofErr w:type="spellStart"/>
-      <w:r>
-        <w:t>handler</w:t>
-      </w:r>
-      <w:proofErr w:type="spellEnd"/>
-      <w:r>
-        <w:t xml:space="preserve"> )</w:t>
-      </w:r>
-    </w:p>
-    <w:p/>
-    <w:p>
-      <w:r>
-        <w:t xml:space="preserve">Desenvolvimento do Projeto </w:t>
-      </w:r>
-    </w:p>
-    <w:p>
-      <w:r>
-        <w:tab/>
-        <w:t>Layout:</w:t>
-      </w:r>
-    </w:p>
-    <w:p>
+    <w:p>
+      <w:r>
+        <w:tab/>
+        <w:t>Para a instalação das dep</w:t>
+      </w:r>
       <w:bookmarkStart w:id="0" w:name="_GoBack"/>
       <w:bookmarkEnd w:id="0"/>
-    </w:p>
+      <w:r>
+        <w:t xml:space="preserve">endências, precisamos utilizar o seguinte comando no prompt (cmd): </w:t>
+      </w:r>
+    </w:p>
+    <w:p>
+      <w:r>
+        <w:tab/>
+      </w:r>
+      <w:r>
+        <w:tab/>
+      </w:r>
+      <w:r>
+        <w:t>C:\Users\</w:t>
+      </w:r>
+      <w:r>
+        <w:t>SeuCpf</w:t>
+      </w:r>
+      <w:r>
+        <w:t>\AppData\Roaming\npm</w:t>
+      </w:r>
+      <w:r>
+        <w:t xml:space="preserve"> </w:t>
+      </w:r>
+    </w:p>
+    <w:p>
+      <w:r>
+        <w:tab/>
+        <w:t>Para a criação de um novo projeto, utilizamos:</w:t>
+      </w:r>
+    </w:p>
+    <w:p>
+      <w:r>
+        <w:tab/>
+      </w:r>
+      <w:r>
+        <w:tab/>
+      </w:r>
+      <w:r>
+        <w:t>C:\Users\</w:t>
+      </w:r>
+      <w:r>
+        <w:t>SeuCpf</w:t>
+      </w:r>
+      <w:r>
+        <w:t xml:space="preserve">\AppData\Roaming\npm\react-native init </w:t>
+      </w:r>
+      <w:r>
+        <w:t>NomeDoProjeto</w:t>
+      </w:r>
+    </w:p>
+    <w:p>
+      <w:pPr>
+        <w:rPr>
+          <w:u w:val="single"/>
+        </w:rPr>
+      </w:pPr>
+    </w:p>
+    <w:p>
+      <w:pPr>
+        <w:rPr>
+          <w:b/>
+          <w:sz w:val="24"/>
+          <w:szCs w:val="24"/>
+        </w:rPr>
+      </w:pPr>
+      <w:r>
+        <w:rPr>
+          <w:b/>
+          <w:sz w:val="24"/>
+          <w:szCs w:val="24"/>
+        </w:rPr>
+        <w:t>Ferramentas e Metodologia</w:t>
+      </w:r>
+    </w:p>
+    <w:p>
+      <w:r>
+        <w:tab/>
+        <w:t>Para a criação deste projeto, utilizamos</w:t>
+      </w:r>
+      <w:r>
+        <w:t xml:space="preserve"> JavaScript, React, as seguintes bibliotecas e importações:</w:t>
+      </w:r>
+    </w:p>
+    <w:p>
+      <w:r>
+        <w:tab/>
+      </w:r>
+      <w:r>
+        <w:tab/>
+        <w:t>- Axios (‘axios’)</w:t>
+      </w:r>
+    </w:p>
+    <w:p>
+      <w:r>
+        <w:tab/>
+      </w:r>
+      <w:r>
+        <w:tab/>
+        <w:t>- Navigation (</w:t>
+      </w:r>
+      <w:r>
+        <w:t>npm install --save react-</w:t>
+      </w:r>
+      <w:r>
+        <w:t>navigation</w:t>
+      </w:r>
+      <w:r>
+        <w:t>)</w:t>
+      </w:r>
+    </w:p>
+    <w:p>
+      <w:r>
+        <w:tab/>
+      </w:r>
+      <w:r>
+        <w:tab/>
+        <w:t>- Gesture (</w:t>
+      </w:r>
+      <w:r>
+        <w:t>npm install -- save react-native-gesture</w:t>
+      </w:r>
+      <w:r>
+        <w:t>-</w:t>
+      </w:r>
+      <w:r>
+        <w:t>handler</w:t>
+      </w:r>
+      <w:r>
+        <w:t>)</w:t>
+      </w:r>
+    </w:p>
+    <w:p>
+      <w:r>
+        <w:tab/>
+      </w:r>
+      <w:r>
+        <w:tab/>
+        <w:t>- Android Studio</w:t>
+      </w:r>
+      <w:r>
+        <w:tab/>
+      </w:r>
+    </w:p>
+    <w:p>
+      <w:r>
+        <w:tab/>
+      </w:r>
+      <w:r>
+        <w:tab/>
+        <w:t>- Visual Studio</w:t>
+      </w:r>
+    </w:p>
+    <w:p/>
+    <w:p>
+      <w:pPr>
+        <w:rPr>
+          <w:b/>
+          <w:sz w:val="24"/>
+          <w:szCs w:val="24"/>
+        </w:rPr>
+      </w:pPr>
+      <w:r>
+        <w:rPr>
+          <w:b/>
+          <w:sz w:val="24"/>
+          <w:szCs w:val="24"/>
+        </w:rPr>
+        <w:t xml:space="preserve">Desenvolvimento do Projeto </w:t>
+      </w:r>
+    </w:p>
+    <w:p>
+      <w:pPr>
+        <w:rPr>
+          <w:b/>
+        </w:rPr>
+      </w:pPr>
+      <w:r>
+        <w:rPr>
+          <w:b/>
+        </w:rPr>
+        <w:tab/>
+      </w:r>
+      <w:r>
+        <w:rPr>
+          <w:b/>
+        </w:rPr>
+        <w:t>Visual Studio:</w:t>
+      </w:r>
+    </w:p>
+    <w:p>
+      <w:r>
+        <w:rPr>
+          <w:b/>
+        </w:rPr>
+        <w:tab/>
+      </w:r>
+      <w:r>
+        <w:rPr>
+          <w:b/>
+        </w:rPr>
+        <w:tab/>
+      </w:r>
+      <w:r>
+        <w:t>Utilizando boas práticas, criam</w:t>
+      </w:r>
+      <w:r>
+        <w:t>os uma estrutura para o projeto, adicionando as seguintes pastas:</w:t>
+      </w:r>
+    </w:p>
+    <w:p>
+      <w:r>
+        <w:tab/>
+      </w:r>
+      <w:r>
+        <w:tab/>
+      </w:r>
+      <w:proofErr w:type="gramStart"/>
+      <w:r>
+        <w:t>src</w:t>
+      </w:r>
+      <w:proofErr w:type="gramEnd"/>
+      <w:r>
+        <w:t>: Onde ficarão localizadas as pastas “pages”, “services” e “assets” e suas funções, respectivamente, serão de armazenar todas as páginas de nosso projeto, armazenar component’s úteis que serão utilizados em várias páginas, bem como verificações e métodos de chamadas na Api e as estilizações, contendo imagens e arquivos css.</w:t>
+      </w:r>
+    </w:p>
+    <w:p/>
+    <w:p>
+      <w:pPr>
+        <w:rPr>
+          <w:b/>
+          <w:sz w:val="24"/>
+          <w:szCs w:val="24"/>
+        </w:rPr>
+      </w:pPr>
+      <w:r>
+        <w:rPr>
+          <w:b/>
+          <w:sz w:val="24"/>
+          <w:szCs w:val="24"/>
+        </w:rPr>
+        <w:t>Testes:</w:t>
+      </w:r>
+    </w:p>
+    <w:p>
+      <w:pPr>
+        <w:rPr>
+          <w:b/>
+        </w:rPr>
+      </w:pPr>
+      <w:r>
+        <w:tab/>
+      </w:r>
+      <w:r>
+        <w:rPr>
+          <w:b/>
+        </w:rPr>
+        <w:t xml:space="preserve">Smartphone: </w:t>
+      </w:r>
+    </w:p>
+    <w:p>
+      <w:r>
+        <w:t xml:space="preserve"> </w:t>
+      </w:r>
+      <w:r>
+        <w:tab/>
+      </w:r>
+      <w:r>
+        <w:tab/>
+        <w:t xml:space="preserve">Para os testes em smartphone, é necessário acessar as configurações “Sobre o telefone”, clicar 3 vezes em “Número da Versão” até aparecer a mensagem “Você agora é um </w:t>
+      </w:r>
+      <w:r>
+        <w:t>desenvolvedor! ”</w:t>
+      </w:r>
+      <w:r>
+        <w:t>.</w:t>
+      </w:r>
+    </w:p>
+    <w:p>
+      <w:r>
+        <w:tab/>
+      </w:r>
+      <w:r>
+        <w:tab/>
+        <w:t>Após, acessar as opções de desenvolvedor e habilitar “Depuração Usb”, “Permitir Locais Fictícios” e “Mostrar Toques”.</w:t>
+      </w:r>
+    </w:p>
+    <w:p>
+      <w:r>
+        <w:tab/>
+      </w:r>
+      <w:r>
+        <w:tab/>
+        <w:t>Também é necessário ativar nas opções de Segurança a opção “Permitir fontes desconhecidas”.</w:t>
+      </w:r>
+    </w:p>
+    <w:p>
+      <w:pPr>
+        <w:rPr>
+          <w:b/>
+        </w:rPr>
+      </w:pPr>
+      <w:r>
+        <w:tab/>
+      </w:r>
+      <w:r>
+        <w:rPr>
+          <w:b/>
+        </w:rPr>
+        <w:t>Computador:</w:t>
+      </w:r>
+    </w:p>
+    <w:p>
+      <w:r>
+        <w:lastRenderedPageBreak/>
+        <w:tab/>
+        <w:t xml:space="preserve"> </w:t>
+      </w:r>
+      <w:r>
+        <w:tab/>
+        <w:t>É necessário baixar o Android Studio (</w:t>
+      </w:r>
+      <w:hyperlink r:id="rId5" w:history="1">
+        <w:r>
+          <w:rPr>
+            <w:rStyle w:val="Hyperlink"/>
+          </w:rPr>
+          <w:t>https://developer.android.com/studio/?hl=pt-br</w:t>
+        </w:r>
+      </w:hyperlink>
+      <w:r>
+        <w:t xml:space="preserve">). Em </w:t>
+      </w:r>
+      <w:r>
+        <w:t xml:space="preserve">seguida, baixar as SDK’s e </w:t>
+      </w:r>
+      <w:r>
+        <w:t>configurar o ambiente de variáveis locais para utilização.</w:t>
+      </w:r>
+    </w:p>
+    <w:p>
+      <w:r>
+        <w:tab/>
+      </w:r>
+      <w:r>
+        <w:tab/>
+        <w:t>Baixando as SDK’s: Abra o Android Studio, no canto superior direito vá na opção de SDK Manager,</w:t>
+      </w:r>
+    </w:p>
+    <w:p>
+      <w:proofErr w:type="gramStart"/>
+      <w:r>
+        <w:t>em</w:t>
+      </w:r>
+      <w:proofErr w:type="gramEnd"/>
+      <w:r>
+        <w:t xml:space="preserve"> seguida, “create </w:t>
+      </w:r>
+      <w:r>
+        <w:t>virtual device” e selecione o smartphone e as configurações que deseja.</w:t>
+      </w:r>
+      <w:r>
+        <w:t xml:space="preserve"> </w:t>
+      </w:r>
+    </w:p>
+    <w:p>
+      <w:r>
+        <w:tab/>
+      </w:r>
+      <w:r>
+        <w:tab/>
+        <w:t>Para configurar</w:t>
+      </w:r>
+      <w:r>
+        <w:t xml:space="preserve"> o ambiente</w:t>
+      </w:r>
+      <w:r>
+        <w:t xml:space="preserve">, devemos ir em Meu Computador -&gt; Propriedades -&gt; Configurações Avançadas -&gt; </w:t>
+      </w:r>
+      <w:r>
+        <w:t>Variáveis de Ambiente -&gt; adicionar</w:t>
+      </w:r>
+      <w:r>
+        <w:t xml:space="preserve"> “ANDROID_SDK_ROOT” ou “ANDROID_HOME”.</w:t>
+      </w:r>
+    </w:p>
+    <w:p>
+      <w:r>
+        <w:tab/>
+      </w:r>
+      <w:r>
+        <w:tab/>
+        <w:t>Com tudo configurado e baixado, apenas rodamos o projeto no Visual Studio com o seguinte comando: CLI + react-native run-android.</w:t>
+      </w:r>
+    </w:p>
+    <w:p>
+      <w:r>
+        <w:tab/>
+      </w:r>
+      <w:r>
+        <w:tab/>
+        <w:t>Rodamos a device também para poder startar o projeto.</w:t>
+      </w:r>
+    </w:p>
+    <w:p/>
+    <w:p>
+      <w:pPr>
+        <w:rPr>
+          <w:b/>
+          <w:sz w:val="24"/>
+          <w:szCs w:val="24"/>
+        </w:rPr>
+      </w:pPr>
+      <w:r>
+        <w:rPr>
+          <w:b/>
+          <w:sz w:val="24"/>
+          <w:szCs w:val="24"/>
+        </w:rPr>
+        <w:t>GitHub:</w:t>
+      </w:r>
+    </w:p>
+    <w:p>
+      <w:pPr>
+        <w:ind w:firstLine="708"/>
+      </w:pPr>
+      <w:hyperlink r:id="rId6" w:history="1">
+        <w:r>
+          <w:rPr>
+            <w:rStyle w:val="Hyperlink"/>
+          </w:rPr>
+          <w:t>https://github.com/RicardoRibeiro21/Personagens</w:t>
+        </w:r>
+      </w:hyperlink>
+    </w:p>
+    <w:p>
+      <w:pPr>
+        <w:rPr>
+          <w:b/>
+        </w:rPr>
+      </w:pPr>
+      <w:r>
+        <w:tab/>
+      </w:r>
+    </w:p>
+    <w:p/>
     <w:p>
       <w:r>
         <w:tab/>
@@ -327,7 +532,7 @@
     </w:p>
     <w:sectPr>
       <w:pgSz w:w="11906" w:h="16838"/>
-      <w:pgMar w:top="1417" w:right="1701" w:bottom="1417" w:left="1701" w:header="708" w:footer="708" w:gutter="0"/>
+      <w:pgMar w:top="720" w:right="720" w:bottom="720" w:left="720" w:header="708" w:footer="708" w:gutter="0"/>
       <w:cols w:space="708"/>
       <w:docGrid w:linePitch="360"/>
     </w:sectPr>

--- a/Documentação/Documentação.docx
+++ b/Documentação/Documentação.docx
@@ -76,12 +76,7 @@
     <w:p>
       <w:r>
         <w:tab/>
-        <w:t>Para a instalação das dep</w:t>
-      </w:r>
-      <w:bookmarkStart w:id="0" w:name="_GoBack"/>
-      <w:bookmarkEnd w:id="0"/>
-      <w:r>
-        <w:t xml:space="preserve">endências, precisamos utilizar o seguinte comando no prompt (cmd): </w:t>
+        <w:t xml:space="preserve">Para a instalação das dependências, precisamos utilizar o seguinte comando no prompt (cmd): </w:t>
       </w:r>
     </w:p>
     <w:p>
@@ -425,7 +420,21 @@
       </w:r>
       <w:r>
         <w:tab/>
-        <w:t>Baixando as SDK’s: Abra o Android Studio, no canto superior direito vá na opção de SDK Manager,</w:t>
+        <w:t>Baixando as AVD’s</w:t>
+      </w:r>
+      <w:r>
+        <w:t>: Abra o Android</w:t>
+      </w:r>
+      <w:bookmarkStart w:id="0" w:name="_GoBack"/>
+      <w:bookmarkEnd w:id="0"/>
+      <w:r>
+        <w:t xml:space="preserve"> Studio, no canto supe</w:t>
+      </w:r>
+      <w:r>
+        <w:t>rior direito vá na opção de AVD</w:t>
+      </w:r>
+      <w:r>
+        <w:t xml:space="preserve"> Manager,</w:t>
       </w:r>
     </w:p>
     <w:p>
